--- a/Documentation/Usertests/Usertest General.docx
+++ b/Documentation/Usertests/Usertest General.docx
@@ -22,7 +22,21 @@
           <w:sz w:val="40"/>
         </w:rPr>
         <w:br/>
-        <w:t>User test</w:t>
+        <w:t xml:space="preserve">User </w:t>
+      </w:r>
+      <w:r>
+        <w:rPr>
+          <w:b/>
+          <w:sz w:val="40"/>
+        </w:rPr>
+        <w:t>T</w:t>
+      </w:r>
+      <w:r>
+        <w:rPr>
+          <w:b/>
+          <w:sz w:val="40"/>
+        </w:rPr>
+        <w:t>est</w:t>
       </w:r>
     </w:p>
     <w:p>
@@ -38,7 +52,7 @@
           <w:sz w:val="24"/>
           <w:u w:val="single"/>
         </w:rPr>
-        <w:t>Tester</w:t>
+        <w:t>General I</w:t>
       </w:r>
       <w:r>
         <w:rPr>
@@ -46,7 +60,7 @@
           <w:sz w:val="24"/>
           <w:u w:val="single"/>
         </w:rPr>
-        <w:t xml:space="preserve"> information</w:t>
+        <w:t>nformation</w:t>
       </w:r>
       <w:r>
         <w:rPr>
@@ -134,13 +148,16 @@
           <w:sz w:val="24"/>
         </w:rPr>
         <w:tab/>
-      </w:r>
-      <w:r>
-        <w:rPr>
-          <w:b/>
-          <w:sz w:val="24"/>
-        </w:rPr>
         <w:t>Gaming experience (1-10):</w:t>
+      </w:r>
+      <w:bookmarkStart w:id="0" w:name="_GoBack"/>
+      <w:bookmarkEnd w:id="0"/>
+      <w:r>
+        <w:rPr>
+          <w:b/>
+          <w:sz w:val="24"/>
+        </w:rPr>
+        <w:br/>
       </w:r>
     </w:p>
     <w:p>
@@ -148,256 +165,276 @@
         <w:rPr>
           <w:b/>
           <w:sz w:val="24"/>
-        </w:rPr>
-      </w:pPr>
-      <w:r>
-        <w:rPr>
-          <w:b/>
-          <w:sz w:val="24"/>
           <w:u w:val="single"/>
         </w:rPr>
+      </w:pPr>
+      <w:r>
+        <w:rPr>
+          <w:b/>
+          <w:sz w:val="24"/>
+          <w:u w:val="single"/>
+        </w:rPr>
         <w:t>Questions</w:t>
-      </w:r>
-      <w:r>
-        <w:rPr>
-          <w:b/>
-          <w:sz w:val="24"/>
-        </w:rPr>
-        <w:br/>
-      </w:r>
-      <w:r>
-        <w:rPr>
-          <w:b/>
-          <w:sz w:val="24"/>
-        </w:rPr>
-        <w:t>1. Is it clear how to win the game?</w:t>
       </w:r>
     </w:p>
     <w:p>
       <w:pPr>
-        <w:rPr>
-          <w:b/>
-          <w:sz w:val="24"/>
-        </w:rPr>
-      </w:pPr>
+        <w:pStyle w:val="ListParagraph"/>
+        <w:numPr>
+          <w:ilvl w:val="0"/>
+          <w:numId w:val="2"/>
+        </w:numPr>
+        <w:rPr>
+          <w:b/>
+          <w:sz w:val="24"/>
+        </w:rPr>
+      </w:pPr>
+      <w:r>
+        <w:rPr>
+          <w:b/>
+          <w:sz w:val="24"/>
+        </w:rPr>
+        <w:t>How clear is the goal of the game? (rate 1 – 10)</w:t>
+      </w:r>
+      <w:r>
+        <w:rPr>
+          <w:b/>
+          <w:sz w:val="24"/>
+        </w:rPr>
+        <w:br/>
+      </w:r>
+      <w:r>
+        <w:rPr>
+          <w:b/>
+          <w:sz w:val="24"/>
+        </w:rPr>
+        <w:br/>
+      </w:r>
+      <w:r>
+        <w:rPr>
+          <w:b/>
+          <w:sz w:val="24"/>
+        </w:rPr>
+        <w:br/>
+      </w:r>
     </w:p>
     <w:p>
       <w:pPr>
-        <w:rPr>
-          <w:b/>
-          <w:sz w:val="24"/>
-        </w:rPr>
-      </w:pPr>
+        <w:pStyle w:val="ListParagraph"/>
+        <w:numPr>
+          <w:ilvl w:val="0"/>
+          <w:numId w:val="2"/>
+        </w:numPr>
+        <w:rPr>
+          <w:b/>
+          <w:sz w:val="24"/>
+        </w:rPr>
+      </w:pPr>
+      <w:r>
+        <w:rPr>
+          <w:b/>
+          <w:sz w:val="24"/>
+        </w:rPr>
+        <w:t>How clear are the win and lose conditions? (rate 1 – 10)</w:t>
+      </w:r>
+      <w:r>
+        <w:rPr>
+          <w:b/>
+          <w:sz w:val="24"/>
+        </w:rPr>
+        <w:t xml:space="preserve"> </w:t>
+      </w:r>
+      <w:r>
+        <w:rPr>
+          <w:b/>
+          <w:sz w:val="24"/>
+        </w:rPr>
+        <w:br/>
+      </w:r>
+      <w:r>
+        <w:rPr>
+          <w:b/>
+          <w:sz w:val="24"/>
+        </w:rPr>
+        <w:br/>
+      </w:r>
+      <w:r>
+        <w:rPr>
+          <w:b/>
+          <w:sz w:val="24"/>
+        </w:rPr>
+        <w:br/>
+      </w:r>
     </w:p>
     <w:p>
       <w:pPr>
-        <w:rPr>
-          <w:b/>
-          <w:sz w:val="24"/>
-        </w:rPr>
-      </w:pPr>
-      <w:r>
-        <w:rPr>
-          <w:b/>
-          <w:sz w:val="24"/>
-        </w:rPr>
-        <w:t>2. Is it clear how to lose the game?</w:t>
+        <w:pStyle w:val="ListParagraph"/>
+        <w:numPr>
+          <w:ilvl w:val="0"/>
+          <w:numId w:val="2"/>
+        </w:numPr>
+        <w:rPr>
+          <w:b/>
+          <w:sz w:val="24"/>
+        </w:rPr>
+      </w:pPr>
+      <w:r>
+        <w:rPr>
+          <w:b/>
+          <w:sz w:val="24"/>
+        </w:rPr>
+        <w:t>How difficult is the game? (rate 1 – 10)</w:t>
+      </w:r>
+      <w:r>
+        <w:rPr>
+          <w:b/>
+          <w:sz w:val="24"/>
+        </w:rPr>
+        <w:br/>
+      </w:r>
+      <w:r>
+        <w:rPr>
+          <w:b/>
+          <w:sz w:val="24"/>
+        </w:rPr>
+        <w:br/>
+      </w:r>
+      <w:r>
+        <w:rPr>
+          <w:b/>
+          <w:sz w:val="24"/>
+        </w:rPr>
+        <w:br/>
       </w:r>
     </w:p>
     <w:p>
       <w:pPr>
-        <w:rPr>
-          <w:b/>
-          <w:sz w:val="24"/>
-        </w:rPr>
-      </w:pPr>
+        <w:pStyle w:val="ListParagraph"/>
+        <w:numPr>
+          <w:ilvl w:val="0"/>
+          <w:numId w:val="2"/>
+        </w:numPr>
+        <w:rPr>
+          <w:b/>
+          <w:sz w:val="24"/>
+        </w:rPr>
+      </w:pPr>
+      <w:r>
+        <w:rPr>
+          <w:b/>
+          <w:sz w:val="24"/>
+        </w:rPr>
+        <w:t>How fun is the game? (rate 1 – 10)</w:t>
+      </w:r>
+      <w:r>
+        <w:rPr>
+          <w:b/>
+          <w:sz w:val="24"/>
+        </w:rPr>
+        <w:br/>
+      </w:r>
+      <w:r>
+        <w:rPr>
+          <w:b/>
+          <w:sz w:val="24"/>
+        </w:rPr>
+        <w:br/>
+      </w:r>
+      <w:r>
+        <w:rPr>
+          <w:b/>
+          <w:sz w:val="24"/>
+        </w:rPr>
+        <w:br/>
+      </w:r>
     </w:p>
     <w:p>
       <w:pPr>
-        <w:rPr>
-          <w:b/>
-          <w:sz w:val="24"/>
-        </w:rPr>
-      </w:pPr>
+        <w:pStyle w:val="ListParagraph"/>
+        <w:numPr>
+          <w:ilvl w:val="0"/>
+          <w:numId w:val="2"/>
+        </w:numPr>
+        <w:rPr>
+          <w:b/>
+          <w:sz w:val="24"/>
+        </w:rPr>
+      </w:pPr>
+      <w:r>
+        <w:rPr>
+          <w:b/>
+          <w:sz w:val="24"/>
+        </w:rPr>
+        <w:t>How likely are</w:t>
+      </w:r>
+      <w:r>
+        <w:rPr>
+          <w:b/>
+          <w:sz w:val="24"/>
+        </w:rPr>
+        <w:t xml:space="preserve"> you</w:t>
+      </w:r>
+      <w:r>
+        <w:rPr>
+          <w:b/>
+          <w:sz w:val="24"/>
+        </w:rPr>
+        <w:t xml:space="preserve"> to</w:t>
+      </w:r>
+      <w:r>
+        <w:rPr>
+          <w:b/>
+          <w:sz w:val="24"/>
+        </w:rPr>
+        <w:t xml:space="preserve"> recommend the game to friends or relatives?</w:t>
+      </w:r>
+      <w:r>
+        <w:rPr>
+          <w:b/>
+          <w:sz w:val="24"/>
+        </w:rPr>
+        <w:t xml:space="preserve"> (rate 1 – 10)</w:t>
+      </w:r>
+      <w:r>
+        <w:rPr>
+          <w:b/>
+          <w:sz w:val="24"/>
+        </w:rPr>
+        <w:br/>
+      </w:r>
+      <w:r>
+        <w:rPr>
+          <w:b/>
+          <w:sz w:val="24"/>
+        </w:rPr>
+        <w:br/>
+      </w:r>
+      <w:r>
+        <w:rPr>
+          <w:b/>
+          <w:sz w:val="24"/>
+        </w:rPr>
+        <w:br/>
+      </w:r>
     </w:p>
     <w:p>
       <w:pPr>
-        <w:rPr>
-          <w:b/>
-          <w:sz w:val="24"/>
-        </w:rPr>
-      </w:pPr>
-      <w:r>
-        <w:rPr>
-          <w:b/>
-          <w:sz w:val="24"/>
-        </w:rPr>
-        <w:t>3. On a scale of 1-10, how difficult is the game?</w:t>
-      </w:r>
-    </w:p>
-    <w:p>
-      <w:pPr>
-        <w:rPr>
-          <w:sz w:val="28"/>
-        </w:rPr>
-      </w:pPr>
-    </w:p>
-    <w:p>
-      <w:pPr>
-        <w:rPr>
-          <w:sz w:val="28"/>
-        </w:rPr>
-      </w:pPr>
-    </w:p>
-    <w:p>
-      <w:pPr>
-        <w:rPr>
-          <w:b/>
-          <w:sz w:val="24"/>
-        </w:rPr>
-      </w:pPr>
-      <w:r>
-        <w:rPr>
-          <w:b/>
-          <w:sz w:val="24"/>
-        </w:rPr>
-        <w:t>4</w:t>
-      </w:r>
-      <w:r>
-        <w:rPr>
-          <w:b/>
-          <w:sz w:val="24"/>
-        </w:rPr>
-        <w:t xml:space="preserve">. On a scale of 1-10, how </w:t>
-      </w:r>
-      <w:r>
-        <w:rPr>
-          <w:b/>
-          <w:sz w:val="24"/>
-        </w:rPr>
-        <w:t>fun</w:t>
-      </w:r>
-      <w:r>
-        <w:rPr>
-          <w:b/>
-          <w:sz w:val="24"/>
-        </w:rPr>
-        <w:t xml:space="preserve"> is the game?</w:t>
-      </w:r>
-    </w:p>
-    <w:p>
-      <w:pPr>
-        <w:rPr>
-          <w:b/>
-          <w:sz w:val="24"/>
-        </w:rPr>
-      </w:pPr>
-    </w:p>
-    <w:p>
-      <w:pPr>
-        <w:rPr>
-          <w:b/>
-          <w:sz w:val="24"/>
-        </w:rPr>
-      </w:pPr>
-    </w:p>
-    <w:p>
-      <w:pPr>
-        <w:rPr>
-          <w:b/>
-          <w:sz w:val="24"/>
-        </w:rPr>
-      </w:pPr>
-      <w:r>
-        <w:rPr>
-          <w:b/>
-          <w:sz w:val="24"/>
-        </w:rPr>
-        <w:t>5. What feature do you enjoy the most?</w:t>
-      </w:r>
-    </w:p>
-    <w:p>
-      <w:pPr>
-        <w:rPr>
-          <w:b/>
-          <w:sz w:val="24"/>
-        </w:rPr>
-      </w:pPr>
-    </w:p>
-    <w:p>
-      <w:pPr>
-        <w:rPr>
-          <w:b/>
-          <w:sz w:val="24"/>
-        </w:rPr>
-      </w:pPr>
-    </w:p>
-    <w:p>
-      <w:pPr>
-        <w:rPr>
-          <w:b/>
-          <w:sz w:val="24"/>
-        </w:rPr>
-      </w:pPr>
-      <w:r>
-        <w:rPr>
-          <w:b/>
-          <w:sz w:val="24"/>
-        </w:rPr>
-        <w:t>6</w:t>
-      </w:r>
-      <w:r>
-        <w:rPr>
-          <w:b/>
-          <w:sz w:val="24"/>
-        </w:rPr>
-        <w:t xml:space="preserve">. On a scale of 1-10, how </w:t>
-      </w:r>
-      <w:r>
-        <w:rPr>
-          <w:b/>
-          <w:sz w:val="24"/>
-        </w:rPr>
-        <w:t>likely are you to recommend the game to friends or relatives?</w:t>
-      </w:r>
-    </w:p>
-    <w:p>
-      <w:pPr>
-        <w:rPr>
-          <w:b/>
-          <w:sz w:val="24"/>
-        </w:rPr>
-      </w:pPr>
-    </w:p>
-    <w:p>
-      <w:pPr>
-        <w:rPr>
-          <w:b/>
-          <w:sz w:val="24"/>
-        </w:rPr>
-      </w:pPr>
-    </w:p>
-    <w:p>
-      <w:pPr>
-        <w:rPr>
-          <w:b/>
-          <w:sz w:val="24"/>
-        </w:rPr>
-      </w:pPr>
-    </w:p>
-    <w:p>
-      <w:pPr>
-        <w:rPr>
-          <w:b/>
-          <w:sz w:val="24"/>
-        </w:rPr>
-      </w:pPr>
-      <w:r>
-        <w:rPr>
-          <w:b/>
-          <w:sz w:val="24"/>
-        </w:rPr>
-        <w:t>7. What recommendation</w:t>
+        <w:pStyle w:val="ListParagraph"/>
+        <w:numPr>
+          <w:ilvl w:val="0"/>
+          <w:numId w:val="2"/>
+        </w:numPr>
+        <w:rPr>
+          <w:b/>
+          <w:sz w:val="24"/>
+        </w:rPr>
+      </w:pPr>
+      <w:r>
+        <w:rPr>
+          <w:b/>
+          <w:sz w:val="24"/>
+        </w:rPr>
+        <w:t>What recommendation</w:t>
       </w:r>
       <w:r>
         <w:rPr>
@@ -445,8 +482,6 @@
                 <w:sz w:val="28"/>
               </w:rPr>
             </w:pPr>
-            <w:bookmarkStart w:id="0" w:name="_GoBack"/>
-            <w:bookmarkEnd w:id="0"/>
           </w:p>
         </w:tc>
       </w:tr>
@@ -467,6 +502,243 @@
     </w:sectPr>
   </w:body>
 </w:document>
+</file>
+
+<file path=word/numbering.xml><?xml version="1.0" encoding="utf-8"?>
+<w:numbering xmlns:wpc="http://schemas.microsoft.com/office/word/2010/wordprocessingCanvas" xmlns:cx="http://schemas.microsoft.com/office/drawing/2014/chartex" xmlns:cx1="http://schemas.microsoft.com/office/drawing/2015/9/8/chartex" xmlns:mc="http://schemas.openxmlformats.org/markup-compatibility/2006" xmlns:o="urn:schemas-microsoft-com:office:office" xmlns:r="http://schemas.openxmlformats.org/officeDocument/2006/relationships" xmlns:m="http://schemas.openxmlformats.org/officeDocument/2006/math" xmlns:v="urn:schemas-microsoft-com:vml" xmlns:wp14="http://schemas.microsoft.com/office/word/2010/wordprocessingDrawing" xmlns:wp="http://schemas.openxmlformats.org/drawingml/2006/wordprocessingDrawing" xmlns:w10="urn:schemas-microsoft-com:office:word" xmlns:w="http://schemas.openxmlformats.org/wordprocessingml/2006/main" xmlns:w14="http://schemas.microsoft.com/office/word/2010/wordml" xmlns:w15="http://schemas.microsoft.com/office/word/2012/wordml" xmlns:w16se="http://schemas.microsoft.com/office/word/2015/wordml/symex" xmlns:wpg="http://schemas.microsoft.com/office/word/2010/wordprocessingGroup" xmlns:wpi="http://schemas.microsoft.com/office/word/2010/wordprocessingInk" xmlns:wne="http://schemas.microsoft.com/office/word/2006/wordml" xmlns:wps="http://schemas.microsoft.com/office/word/2010/wordprocessingShape" mc:Ignorable="w14 w15 w16se wp14">
+  <w:abstractNum w:abstractNumId="0" w15:restartNumberingAfterBreak="0">
+    <w:nsid w:val="03A170F6"/>
+    <w:multiLevelType w:val="hybridMultilevel"/>
+    <w:tmpl w:val="DE54EF88"/>
+    <w:lvl w:ilvl="0" w:tplc="08090001">
+      <w:start w:val="1"/>
+      <w:numFmt w:val="bullet"/>
+      <w:lvlText w:val=""/>
+      <w:lvlJc w:val="left"/>
+      <w:pPr>
+        <w:ind w:left="720" w:hanging="360"/>
+      </w:pPr>
+      <w:rPr>
+        <w:rFonts w:ascii="Symbol" w:hAnsi="Symbol" w:hint="default"/>
+      </w:rPr>
+    </w:lvl>
+    <w:lvl w:ilvl="1" w:tplc="08090003" w:tentative="1">
+      <w:start w:val="1"/>
+      <w:numFmt w:val="bullet"/>
+      <w:lvlText w:val="o"/>
+      <w:lvlJc w:val="left"/>
+      <w:pPr>
+        <w:ind w:left="1440" w:hanging="360"/>
+      </w:pPr>
+      <w:rPr>
+        <w:rFonts w:ascii="Courier New" w:hAnsi="Courier New" w:cs="Courier New" w:hint="default"/>
+      </w:rPr>
+    </w:lvl>
+    <w:lvl w:ilvl="2" w:tplc="08090005" w:tentative="1">
+      <w:start w:val="1"/>
+      <w:numFmt w:val="bullet"/>
+      <w:lvlText w:val=""/>
+      <w:lvlJc w:val="left"/>
+      <w:pPr>
+        <w:ind w:left="2160" w:hanging="360"/>
+      </w:pPr>
+      <w:rPr>
+        <w:rFonts w:ascii="Wingdings" w:hAnsi="Wingdings" w:hint="default"/>
+      </w:rPr>
+    </w:lvl>
+    <w:lvl w:ilvl="3" w:tplc="08090001" w:tentative="1">
+      <w:start w:val="1"/>
+      <w:numFmt w:val="bullet"/>
+      <w:lvlText w:val=""/>
+      <w:lvlJc w:val="left"/>
+      <w:pPr>
+        <w:ind w:left="2880" w:hanging="360"/>
+      </w:pPr>
+      <w:rPr>
+        <w:rFonts w:ascii="Symbol" w:hAnsi="Symbol" w:hint="default"/>
+      </w:rPr>
+    </w:lvl>
+    <w:lvl w:ilvl="4" w:tplc="08090003" w:tentative="1">
+      <w:start w:val="1"/>
+      <w:numFmt w:val="bullet"/>
+      <w:lvlText w:val="o"/>
+      <w:lvlJc w:val="left"/>
+      <w:pPr>
+        <w:ind w:left="3600" w:hanging="360"/>
+      </w:pPr>
+      <w:rPr>
+        <w:rFonts w:ascii="Courier New" w:hAnsi="Courier New" w:cs="Courier New" w:hint="default"/>
+      </w:rPr>
+    </w:lvl>
+    <w:lvl w:ilvl="5" w:tplc="08090005" w:tentative="1">
+      <w:start w:val="1"/>
+      <w:numFmt w:val="bullet"/>
+      <w:lvlText w:val=""/>
+      <w:lvlJc w:val="left"/>
+      <w:pPr>
+        <w:ind w:left="4320" w:hanging="360"/>
+      </w:pPr>
+      <w:rPr>
+        <w:rFonts w:ascii="Wingdings" w:hAnsi="Wingdings" w:hint="default"/>
+      </w:rPr>
+    </w:lvl>
+    <w:lvl w:ilvl="6" w:tplc="08090001" w:tentative="1">
+      <w:start w:val="1"/>
+      <w:numFmt w:val="bullet"/>
+      <w:lvlText w:val=""/>
+      <w:lvlJc w:val="left"/>
+      <w:pPr>
+        <w:ind w:left="5040" w:hanging="360"/>
+      </w:pPr>
+      <w:rPr>
+        <w:rFonts w:ascii="Symbol" w:hAnsi="Symbol" w:hint="default"/>
+      </w:rPr>
+    </w:lvl>
+    <w:lvl w:ilvl="7" w:tplc="08090003" w:tentative="1">
+      <w:start w:val="1"/>
+      <w:numFmt w:val="bullet"/>
+      <w:lvlText w:val="o"/>
+      <w:lvlJc w:val="left"/>
+      <w:pPr>
+        <w:ind w:left="5760" w:hanging="360"/>
+      </w:pPr>
+      <w:rPr>
+        <w:rFonts w:ascii="Courier New" w:hAnsi="Courier New" w:cs="Courier New" w:hint="default"/>
+      </w:rPr>
+    </w:lvl>
+    <w:lvl w:ilvl="8" w:tplc="08090005" w:tentative="1">
+      <w:start w:val="1"/>
+      <w:numFmt w:val="bullet"/>
+      <w:lvlText w:val=""/>
+      <w:lvlJc w:val="left"/>
+      <w:pPr>
+        <w:ind w:left="6480" w:hanging="360"/>
+      </w:pPr>
+      <w:rPr>
+        <w:rFonts w:ascii="Wingdings" w:hAnsi="Wingdings" w:hint="default"/>
+      </w:rPr>
+    </w:lvl>
+  </w:abstractNum>
+  <w:abstractNum w:abstractNumId="1" w15:restartNumberingAfterBreak="0">
+    <w:nsid w:val="1B361FA0"/>
+    <w:multiLevelType w:val="hybridMultilevel"/>
+    <w:tmpl w:val="EA6821D0"/>
+    <w:lvl w:ilvl="0" w:tplc="08090001">
+      <w:start w:val="1"/>
+      <w:numFmt w:val="bullet"/>
+      <w:lvlText w:val=""/>
+      <w:lvlJc w:val="left"/>
+      <w:pPr>
+        <w:ind w:left="720" w:hanging="360"/>
+      </w:pPr>
+      <w:rPr>
+        <w:rFonts w:ascii="Symbol" w:hAnsi="Symbol" w:hint="default"/>
+      </w:rPr>
+    </w:lvl>
+    <w:lvl w:ilvl="1" w:tplc="08090003" w:tentative="1">
+      <w:start w:val="1"/>
+      <w:numFmt w:val="bullet"/>
+      <w:lvlText w:val="o"/>
+      <w:lvlJc w:val="left"/>
+      <w:pPr>
+        <w:ind w:left="1440" w:hanging="360"/>
+      </w:pPr>
+      <w:rPr>
+        <w:rFonts w:ascii="Courier New" w:hAnsi="Courier New" w:cs="Courier New" w:hint="default"/>
+      </w:rPr>
+    </w:lvl>
+    <w:lvl w:ilvl="2" w:tplc="08090005" w:tentative="1">
+      <w:start w:val="1"/>
+      <w:numFmt w:val="bullet"/>
+      <w:lvlText w:val=""/>
+      <w:lvlJc w:val="left"/>
+      <w:pPr>
+        <w:ind w:left="2160" w:hanging="360"/>
+      </w:pPr>
+      <w:rPr>
+        <w:rFonts w:ascii="Wingdings" w:hAnsi="Wingdings" w:hint="default"/>
+      </w:rPr>
+    </w:lvl>
+    <w:lvl w:ilvl="3" w:tplc="08090001" w:tentative="1">
+      <w:start w:val="1"/>
+      <w:numFmt w:val="bullet"/>
+      <w:lvlText w:val=""/>
+      <w:lvlJc w:val="left"/>
+      <w:pPr>
+        <w:ind w:left="2880" w:hanging="360"/>
+      </w:pPr>
+      <w:rPr>
+        <w:rFonts w:ascii="Symbol" w:hAnsi="Symbol" w:hint="default"/>
+      </w:rPr>
+    </w:lvl>
+    <w:lvl w:ilvl="4" w:tplc="08090003" w:tentative="1">
+      <w:start w:val="1"/>
+      <w:numFmt w:val="bullet"/>
+      <w:lvlText w:val="o"/>
+      <w:lvlJc w:val="left"/>
+      <w:pPr>
+        <w:ind w:left="3600" w:hanging="360"/>
+      </w:pPr>
+      <w:rPr>
+        <w:rFonts w:ascii="Courier New" w:hAnsi="Courier New" w:cs="Courier New" w:hint="default"/>
+      </w:rPr>
+    </w:lvl>
+    <w:lvl w:ilvl="5" w:tplc="08090005" w:tentative="1">
+      <w:start w:val="1"/>
+      <w:numFmt w:val="bullet"/>
+      <w:lvlText w:val=""/>
+      <w:lvlJc w:val="left"/>
+      <w:pPr>
+        <w:ind w:left="4320" w:hanging="360"/>
+      </w:pPr>
+      <w:rPr>
+        <w:rFonts w:ascii="Wingdings" w:hAnsi="Wingdings" w:hint="default"/>
+      </w:rPr>
+    </w:lvl>
+    <w:lvl w:ilvl="6" w:tplc="08090001" w:tentative="1">
+      <w:start w:val="1"/>
+      <w:numFmt w:val="bullet"/>
+      <w:lvlText w:val=""/>
+      <w:lvlJc w:val="left"/>
+      <w:pPr>
+        <w:ind w:left="5040" w:hanging="360"/>
+      </w:pPr>
+      <w:rPr>
+        <w:rFonts w:ascii="Symbol" w:hAnsi="Symbol" w:hint="default"/>
+      </w:rPr>
+    </w:lvl>
+    <w:lvl w:ilvl="7" w:tplc="08090003" w:tentative="1">
+      <w:start w:val="1"/>
+      <w:numFmt w:val="bullet"/>
+      <w:lvlText w:val="o"/>
+      <w:lvlJc w:val="left"/>
+      <w:pPr>
+        <w:ind w:left="5760" w:hanging="360"/>
+      </w:pPr>
+      <w:rPr>
+        <w:rFonts w:ascii="Courier New" w:hAnsi="Courier New" w:cs="Courier New" w:hint="default"/>
+      </w:rPr>
+    </w:lvl>
+    <w:lvl w:ilvl="8" w:tplc="08090005" w:tentative="1">
+      <w:start w:val="1"/>
+      <w:numFmt w:val="bullet"/>
+      <w:lvlText w:val=""/>
+      <w:lvlJc w:val="left"/>
+      <w:pPr>
+        <w:ind w:left="6480" w:hanging="360"/>
+      </w:pPr>
+      <w:rPr>
+        <w:rFonts w:ascii="Wingdings" w:hAnsi="Wingdings" w:hint="default"/>
+      </w:rPr>
+    </w:lvl>
+  </w:abstractNum>
+  <w:num w:numId="1">
+    <w:abstractNumId w:val="1"/>
+  </w:num>
+  <w:num w:numId="2">
+    <w:abstractNumId w:val="0"/>
+  </w:num>
+</w:numbering>
 </file>
 
 <file path=word/styles.xml><?xml version="1.0" encoding="utf-8"?>
@@ -909,6 +1181,17 @@
       </w:tblBorders>
     </w:tblPr>
   </w:style>
+  <w:style w:type="paragraph" w:styleId="ListParagraph">
+    <w:name w:val="List Paragraph"/>
+    <w:basedOn w:val="Normal"/>
+    <w:uiPriority w:val="34"/>
+    <w:qFormat/>
+    <w:rsid w:val="008F6B3B"/>
+    <w:pPr>
+      <w:ind w:left="720"/>
+      <w:contextualSpacing/>
+    </w:pPr>
+  </w:style>
 </w:styles>
 </file>
 
@@ -1178,7 +1461,7 @@
 </file>
 
 <file path=customXml/itemProps1.xml><?xml version="1.0" encoding="utf-8"?>
-<ds:datastoreItem xmlns:ds="http://schemas.openxmlformats.org/officeDocument/2006/customXml" ds:itemID="{F38319CA-5932-4093-87C3-24A3CD5B5E02}">
+<ds:datastoreItem xmlns:ds="http://schemas.openxmlformats.org/officeDocument/2006/customXml" ds:itemID="{FD8B909D-9837-4AB8-8BEC-545E74D76A6A}">
   <ds:schemaRefs>
     <ds:schemaRef ds:uri="http://schemas.openxmlformats.org/officeDocument/2006/bibliography"/>
   </ds:schemaRefs>

--- a/Documentation/Usertests/Usertest General.docx
+++ b/Documentation/Usertests/Usertest General.docx
@@ -150,15 +150,51 @@
         <w:tab/>
         <w:t>Gaming experience (1-10):</w:t>
       </w:r>
+      <w:r>
+        <w:rPr>
+          <w:b/>
+          <w:sz w:val="24"/>
+        </w:rPr>
+        <w:br/>
+      </w:r>
+      <w:r>
+        <w:rPr>
+          <w:b/>
+          <w:sz w:val="24"/>
+        </w:rPr>
+        <w:t>Tested g</w:t>
+      </w:r>
+      <w:r>
+        <w:rPr>
+          <w:b/>
+          <w:sz w:val="24"/>
+        </w:rPr>
+        <w:t>ame version:</w:t>
+      </w:r>
+      <w:r>
+        <w:rPr>
+          <w:b/>
+          <w:sz w:val="24"/>
+        </w:rPr>
+        <w:tab/>
+      </w:r>
+      <w:r>
+        <w:rPr>
+          <w:b/>
+          <w:sz w:val="24"/>
+        </w:rPr>
+        <w:tab/>
+      </w:r>
+      <w:r>
+        <w:rPr>
+          <w:b/>
+          <w:sz w:val="24"/>
+        </w:rPr>
+        <w:tab/>
+        <w:t>Date of test:</w:t>
+      </w:r>
       <w:bookmarkStart w:id="0" w:name="_GoBack"/>
       <w:bookmarkEnd w:id="0"/>
-      <w:r>
-        <w:rPr>
-          <w:b/>
-          <w:sz w:val="24"/>
-        </w:rPr>
-        <w:br/>
-      </w:r>
     </w:p>
     <w:p>
       <w:pPr>
@@ -402,13 +438,15 @@
         </w:rPr>
         <w:br/>
       </w:r>
-      <w:r>
-        <w:rPr>
-          <w:b/>
-          <w:sz w:val="24"/>
-        </w:rPr>
-        <w:br/>
-      </w:r>
+    </w:p>
+    <w:p>
+      <w:pPr>
+        <w:pStyle w:val="ListParagraph"/>
+        <w:rPr>
+          <w:b/>
+          <w:sz w:val="24"/>
+        </w:rPr>
+      </w:pPr>
       <w:r>
         <w:rPr>
           <w:b/>
@@ -434,28 +472,7 @@
           <w:b/>
           <w:sz w:val="24"/>
         </w:rPr>
-        <w:t>What recommendation</w:t>
-      </w:r>
-      <w:r>
-        <w:rPr>
-          <w:b/>
-          <w:sz w:val="24"/>
-        </w:rPr>
-        <w:t>(s)</w:t>
-      </w:r>
-      <w:r>
-        <w:rPr>
-          <w:b/>
-          <w:sz w:val="24"/>
-        </w:rPr>
-        <w:t xml:space="preserve"> can </w:t>
-      </w:r>
-      <w:r>
-        <w:rPr>
-          <w:b/>
-          <w:sz w:val="24"/>
-        </w:rPr>
-        <w:t>you give to improve the game?</w:t>
+        <w:t>Have you encountered any bugs or glitches?</w:t>
       </w:r>
     </w:p>
     <w:tbl>
@@ -494,9 +511,65 @@
         </w:rPr>
       </w:pPr>
     </w:p>
+    <w:p>
+      <w:pPr>
+        <w:pStyle w:val="ListParagraph"/>
+        <w:numPr>
+          <w:ilvl w:val="0"/>
+          <w:numId w:val="2"/>
+        </w:numPr>
+        <w:rPr>
+          <w:b/>
+          <w:sz w:val="24"/>
+        </w:rPr>
+      </w:pPr>
+      <w:r>
+        <w:rPr>
+          <w:b/>
+          <w:sz w:val="24"/>
+        </w:rPr>
+        <w:t>What recommendation(s) can you give to improve the game?</w:t>
+      </w:r>
+    </w:p>
+    <w:tbl>
+      <w:tblPr>
+        <w:tblStyle w:val="TableGrid"/>
+        <w:tblW w:w="0" w:type="auto"/>
+        <w:tblLook w:val="04A0" w:firstRow="1" w:lastRow="0" w:firstColumn="1" w:lastColumn="0" w:noHBand="0" w:noVBand="1"/>
+      </w:tblPr>
+      <w:tblGrid>
+        <w:gridCol w:w="9016"/>
+      </w:tblGrid>
+      <w:tr>
+        <w:trPr>
+          <w:trHeight w:val="2005"/>
+        </w:trPr>
+        <w:tc>
+          <w:tcPr>
+            <w:tcW w:w="9016" w:type="dxa"/>
+          </w:tcPr>
+          <w:p>
+            <w:pPr>
+              <w:rPr>
+                <w:b/>
+                <w:sz w:val="28"/>
+              </w:rPr>
+            </w:pPr>
+          </w:p>
+        </w:tc>
+      </w:tr>
+    </w:tbl>
+    <w:p>
+      <w:pPr>
+        <w:rPr>
+          <w:b/>
+          <w:sz w:val="24"/>
+        </w:rPr>
+      </w:pPr>
+    </w:p>
     <w:sectPr>
       <w:pgSz w:w="11906" w:h="16838"/>
-      <w:pgMar w:top="1440" w:right="1440" w:bottom="851" w:left="1440" w:header="709" w:footer="709" w:gutter="0"/>
+      <w:pgMar w:top="1134" w:right="1440" w:bottom="284" w:left="1440" w:header="709" w:footer="709" w:gutter="0"/>
       <w:cols w:space="708"/>
       <w:docGrid w:linePitch="360"/>
     </w:sectPr>
@@ -1192,6 +1265,36 @@
       <w:contextualSpacing/>
     </w:pPr>
   </w:style>
+  <w:style w:type="paragraph" w:styleId="BalloonText">
+    <w:name w:val="Balloon Text"/>
+    <w:basedOn w:val="Normal"/>
+    <w:link w:val="BalloonTextChar"/>
+    <w:uiPriority w:val="99"/>
+    <w:semiHidden/>
+    <w:unhideWhenUsed/>
+    <w:rsid w:val="00995B36"/>
+    <w:pPr>
+      <w:spacing w:after="0" w:line="240" w:lineRule="auto"/>
+    </w:pPr>
+    <w:rPr>
+      <w:rFonts w:ascii="Segoe UI" w:hAnsi="Segoe UI" w:cs="Segoe UI"/>
+      <w:sz w:val="18"/>
+      <w:szCs w:val="18"/>
+    </w:rPr>
+  </w:style>
+  <w:style w:type="character" w:customStyle="1" w:styleId="BalloonTextChar">
+    <w:name w:val="Balloon Text Char"/>
+    <w:basedOn w:val="DefaultParagraphFont"/>
+    <w:link w:val="BalloonText"/>
+    <w:uiPriority w:val="99"/>
+    <w:semiHidden/>
+    <w:rsid w:val="00995B36"/>
+    <w:rPr>
+      <w:rFonts w:ascii="Segoe UI" w:hAnsi="Segoe UI" w:cs="Segoe UI"/>
+      <w:sz w:val="18"/>
+      <w:szCs w:val="18"/>
+    </w:rPr>
+  </w:style>
 </w:styles>
 </file>
 
@@ -1461,7 +1564,7 @@
 </file>
 
 <file path=customXml/itemProps1.xml><?xml version="1.0" encoding="utf-8"?>
-<ds:datastoreItem xmlns:ds="http://schemas.openxmlformats.org/officeDocument/2006/customXml" ds:itemID="{FD8B909D-9837-4AB8-8BEC-545E74D76A6A}">
+<ds:datastoreItem xmlns:ds="http://schemas.openxmlformats.org/officeDocument/2006/customXml" ds:itemID="{5F4DA9F0-EFCF-461C-84E0-97E19804DFA8}">
   <ds:schemaRefs>
     <ds:schemaRef ds:uri="http://schemas.openxmlformats.org/officeDocument/2006/bibliography"/>
   </ds:schemaRefs>
